--- a/cours/Cours Numération.docx
+++ b/cours/Cours Numération.docx
@@ -362,7 +362,7 @@
       <w:tr>
         <w:tc>
           <w:tcPr>
-            <w:tcW w:w="906" w:type="dxa"/>
+            <w:tcW w:w="1092" w:type="dxa"/>
           </w:tcPr>
           <w:p>
             <w:r>
@@ -372,25 +372,25 @@
         </w:tc>
         <w:tc>
           <w:tcPr>
-            <w:tcW w:w="906" w:type="dxa"/>
+            <w:tcW w:w="872" w:type="dxa"/>
           </w:tcPr>
           <w:p/>
         </w:tc>
         <w:tc>
           <w:tcPr>
-            <w:tcW w:w="906" w:type="dxa"/>
+            <w:tcW w:w="873" w:type="dxa"/>
           </w:tcPr>
           <w:p/>
         </w:tc>
         <w:tc>
           <w:tcPr>
-            <w:tcW w:w="906" w:type="dxa"/>
+            <w:tcW w:w="873" w:type="dxa"/>
           </w:tcPr>
           <w:p/>
         </w:tc>
         <w:tc>
           <w:tcPr>
-            <w:tcW w:w="906" w:type="dxa"/>
+            <w:tcW w:w="900" w:type="dxa"/>
           </w:tcPr>
           <w:p>
             <w:r>
@@ -400,7 +400,7 @@
         </w:tc>
         <w:tc>
           <w:tcPr>
-            <w:tcW w:w="906" w:type="dxa"/>
+            <w:tcW w:w="894" w:type="dxa"/>
           </w:tcPr>
           <w:p>
             <w:r>
@@ -410,7 +410,7 @@
         </w:tc>
         <w:tc>
           <w:tcPr>
-            <w:tcW w:w="906" w:type="dxa"/>
+            <w:tcW w:w="889" w:type="dxa"/>
           </w:tcPr>
           <w:p>
             <w:r>
@@ -420,7 +420,7 @@
         </w:tc>
         <w:tc>
           <w:tcPr>
-            <w:tcW w:w="906" w:type="dxa"/>
+            <w:tcW w:w="889" w:type="dxa"/>
           </w:tcPr>
           <w:p>
             <w:r>
@@ -430,7 +430,7 @@
         </w:tc>
         <w:tc>
           <w:tcPr>
-            <w:tcW w:w="907" w:type="dxa"/>
+            <w:tcW w:w="890" w:type="dxa"/>
           </w:tcPr>
           <w:p>
             <w:r>
@@ -440,7 +440,7 @@
         </w:tc>
         <w:tc>
           <w:tcPr>
-            <w:tcW w:w="907" w:type="dxa"/>
+            <w:tcW w:w="890" w:type="dxa"/>
           </w:tcPr>
           <w:p>
             <w:r>
@@ -452,31 +452,31 @@
       <w:tr>
         <w:tc>
           <w:tcPr>
-            <w:tcW w:w="906" w:type="dxa"/>
+            <w:tcW w:w="1092" w:type="dxa"/>
           </w:tcPr>
           <w:p/>
         </w:tc>
         <w:tc>
           <w:tcPr>
-            <w:tcW w:w="906" w:type="dxa"/>
+            <w:tcW w:w="872" w:type="dxa"/>
           </w:tcPr>
           <w:p/>
         </w:tc>
         <w:tc>
           <w:tcPr>
-            <w:tcW w:w="906" w:type="dxa"/>
+            <w:tcW w:w="873" w:type="dxa"/>
           </w:tcPr>
           <w:p/>
         </w:tc>
         <w:tc>
           <w:tcPr>
-            <w:tcW w:w="906" w:type="dxa"/>
+            <w:tcW w:w="873" w:type="dxa"/>
           </w:tcPr>
           <w:p/>
         </w:tc>
         <w:tc>
           <w:tcPr>
-            <w:tcW w:w="906" w:type="dxa"/>
+            <w:tcW w:w="900" w:type="dxa"/>
           </w:tcPr>
           <w:p>
             <w:r>
@@ -486,7 +486,7 @@
         </w:tc>
         <w:tc>
           <w:tcPr>
-            <w:tcW w:w="906" w:type="dxa"/>
+            <w:tcW w:w="894" w:type="dxa"/>
           </w:tcPr>
           <w:p>
             <w:r>
@@ -496,7 +496,7 @@
         </w:tc>
         <w:tc>
           <w:tcPr>
-            <w:tcW w:w="906" w:type="dxa"/>
+            <w:tcW w:w="889" w:type="dxa"/>
           </w:tcPr>
           <w:p>
             <w:r>
@@ -506,7 +506,7 @@
         </w:tc>
         <w:tc>
           <w:tcPr>
-            <w:tcW w:w="906" w:type="dxa"/>
+            <w:tcW w:w="889" w:type="dxa"/>
           </w:tcPr>
           <w:p>
             <w:r>
@@ -516,7 +516,7 @@
         </w:tc>
         <w:tc>
           <w:tcPr>
-            <w:tcW w:w="907" w:type="dxa"/>
+            <w:tcW w:w="890" w:type="dxa"/>
           </w:tcPr>
           <w:p>
             <w:r>
@@ -526,7 +526,7 @@
         </w:tc>
         <w:tc>
           <w:tcPr>
-            <w:tcW w:w="907" w:type="dxa"/>
+            <w:tcW w:w="890" w:type="dxa"/>
           </w:tcPr>
           <w:p>
             <w:r>
@@ -537,6 +537,244 @@
       </w:tr>
     </w:tbl>
     <w:p/>
+    <w:p>
+      <w:r>
+        <w:t>Pour hexa</w:t>
+      </w:r>
+    </w:p>
+    <w:p/>
+    <w:tbl>
+      <w:tblPr>
+        <w:tblStyle w:val="Grilledutableau"/>
+        <w:tblW w:w="0" w:type="auto"/>
+        <w:tblLook w:val="04A0" w:firstRow="1" w:lastRow="0" w:firstColumn="1" w:lastColumn="0" w:noHBand="0" w:noVBand="1"/>
+      </w:tblPr>
+      <w:tblGrid>
+        <w:gridCol w:w="1093"/>
+        <w:gridCol w:w="869"/>
+        <w:gridCol w:w="869"/>
+        <w:gridCol w:w="869"/>
+        <w:gridCol w:w="997"/>
+        <w:gridCol w:w="886"/>
+        <w:gridCol w:w="870"/>
+        <w:gridCol w:w="869"/>
+        <w:gridCol w:w="870"/>
+        <w:gridCol w:w="870"/>
+      </w:tblGrid>
+      <w:tr>
+        <w:tc>
+          <w:tcPr>
+            <w:tcW w:w="906" w:type="dxa"/>
+          </w:tcPr>
+          <w:p>
+            <w:r>
+              <w:t>Puissance</w:t>
+            </w:r>
+          </w:p>
+          <w:p>
+            <w:r>
+              <w:t>16</w:t>
+            </w:r>
+          </w:p>
+        </w:tc>
+        <w:tc>
+          <w:tcPr>
+            <w:tcW w:w="906" w:type="dxa"/>
+          </w:tcPr>
+          <w:p>
+            <w:r>
+              <w:t>16^8</w:t>
+            </w:r>
+          </w:p>
+        </w:tc>
+        <w:tc>
+          <w:tcPr>
+            <w:tcW w:w="906" w:type="dxa"/>
+          </w:tcPr>
+          <w:p>
+            <w:r>
+              <w:t>16^7</w:t>
+            </w:r>
+          </w:p>
+        </w:tc>
+        <w:tc>
+          <w:tcPr>
+            <w:tcW w:w="906" w:type="dxa"/>
+          </w:tcPr>
+          <w:p>
+            <w:r>
+              <w:t>16^6</w:t>
+            </w:r>
+          </w:p>
+        </w:tc>
+        <w:tc>
+          <w:tcPr>
+            <w:tcW w:w="906" w:type="dxa"/>
+          </w:tcPr>
+          <w:p>
+            <w:r>
+              <w:t>16^5</w:t>
+            </w:r>
+          </w:p>
+        </w:tc>
+        <w:tc>
+          <w:tcPr>
+            <w:tcW w:w="906" w:type="dxa"/>
+          </w:tcPr>
+          <w:p>
+            <w:r>
+              <w:t>16^4</w:t>
+            </w:r>
+          </w:p>
+        </w:tc>
+        <w:tc>
+          <w:tcPr>
+            <w:tcW w:w="906" w:type="dxa"/>
+          </w:tcPr>
+          <w:p>
+            <w:r>
+              <w:t>16^3</w:t>
+            </w:r>
+          </w:p>
+        </w:tc>
+        <w:tc>
+          <w:tcPr>
+            <w:tcW w:w="906" w:type="dxa"/>
+          </w:tcPr>
+          <w:p>
+            <w:r>
+              <w:t>16^2</w:t>
+            </w:r>
+          </w:p>
+        </w:tc>
+        <w:tc>
+          <w:tcPr>
+            <w:tcW w:w="907" w:type="dxa"/>
+          </w:tcPr>
+          <w:p>
+            <w:r>
+              <w:t>16^1</w:t>
+            </w:r>
+          </w:p>
+        </w:tc>
+        <w:tc>
+          <w:tcPr>
+            <w:tcW w:w="907" w:type="dxa"/>
+          </w:tcPr>
+          <w:p>
+            <w:r>
+              <w:t>16^0</w:t>
+            </w:r>
+          </w:p>
+        </w:tc>
+      </w:tr>
+      <w:tr>
+        <w:tc>
+          <w:tcPr>
+            <w:tcW w:w="906" w:type="dxa"/>
+          </w:tcPr>
+          <w:p>
+            <w:r>
+              <w:t xml:space="preserve">.. </w:t>
+            </w:r>
+            <w:proofErr w:type="gramStart"/>
+            <w:r>
+              <w:t>x</w:t>
+            </w:r>
+            <w:proofErr w:type="gramEnd"/>
+            <w:r>
+              <w:t>16</w:t>
+            </w:r>
+          </w:p>
+        </w:tc>
+        <w:tc>
+          <w:tcPr>
+            <w:tcW w:w="906" w:type="dxa"/>
+          </w:tcPr>
+          <w:p/>
+        </w:tc>
+        <w:tc>
+          <w:tcPr>
+            <w:tcW w:w="906" w:type="dxa"/>
+          </w:tcPr>
+          <w:p>
+            <w:r>
+              <w:t>…</w:t>
+            </w:r>
+          </w:p>
+        </w:tc>
+        <w:tc>
+          <w:tcPr>
+            <w:tcW w:w="906" w:type="dxa"/>
+          </w:tcPr>
+          <w:p>
+            <w:r>
+              <w:t>…</w:t>
+            </w:r>
+          </w:p>
+        </w:tc>
+        <w:tc>
+          <w:tcPr>
+            <w:tcW w:w="906" w:type="dxa"/>
+          </w:tcPr>
+          <w:p>
+            <w:r>
+              <w:t>1048576</w:t>
+            </w:r>
+          </w:p>
+        </w:tc>
+        <w:tc>
+          <w:tcPr>
+            <w:tcW w:w="906" w:type="dxa"/>
+          </w:tcPr>
+          <w:p>
+            <w:r>
+              <w:t>65536</w:t>
+            </w:r>
+          </w:p>
+        </w:tc>
+        <w:tc>
+          <w:tcPr>
+            <w:tcW w:w="906" w:type="dxa"/>
+          </w:tcPr>
+          <w:p>
+            <w:r>
+              <w:t>4096</w:t>
+            </w:r>
+          </w:p>
+        </w:tc>
+        <w:tc>
+          <w:tcPr>
+            <w:tcW w:w="906" w:type="dxa"/>
+          </w:tcPr>
+          <w:p>
+            <w:r>
+              <w:t>256</w:t>
+            </w:r>
+          </w:p>
+        </w:tc>
+        <w:tc>
+          <w:tcPr>
+            <w:tcW w:w="907" w:type="dxa"/>
+          </w:tcPr>
+          <w:p>
+            <w:r>
+              <w:t>16</w:t>
+            </w:r>
+          </w:p>
+        </w:tc>
+        <w:tc>
+          <w:tcPr>
+            <w:tcW w:w="907" w:type="dxa"/>
+          </w:tcPr>
+          <w:p>
+            <w:r>
+              <w:t>1</w:t>
+            </w:r>
+          </w:p>
+        </w:tc>
+      </w:tr>
+    </w:tbl>
     <w:p/>
     <w:sectPr>
       <w:pgSz w:w="11906" w:h="16838"/>
